--- a/Assignment5/Memory Management.docx
+++ b/Assignment5/Memory Management.docx
@@ -845,7 +845,7 @@
           <w:sz w:val="20"/>
           <w:szCs w:val="20"/>
         </w:rPr>
-        <w:t xml:space="preserve">   // maps va =&gt; pa</w:t>
+        <w:t xml:space="preserve">   maps va =&gt; pa</w:t>
       </w:r>
     </w:p>
     <w:p>
@@ -883,45 +883,25 @@
           <w:sz w:val="20"/>
           <w:szCs w:val="20"/>
         </w:rPr>
-        <w:t xml:space="preserve">   uint</w:t>
-      </w:r>
-    </w:p>
-    <w:p>
-      <w:pPr>
-        <w:tabs>
-          <w:tab w:val="left" w:pos="916"/>
-          <w:tab w:val="left" w:pos="1832"/>
-          <w:tab w:val="left" w:pos="2748"/>
-          <w:tab w:val="left" w:pos="3664"/>
-          <w:tab w:val="left" w:pos="4580"/>
-          <w:tab w:val="left" w:pos="5496"/>
-          <w:tab w:val="left" w:pos="6412"/>
-          <w:tab w:val="left" w:pos="7328"/>
-          <w:tab w:val="left" w:pos="8244"/>
-          <w:tab w:val="left" w:pos="9160"/>
-          <w:tab w:val="left" w:pos="10076"/>
-          <w:tab w:val="left" w:pos="10992"/>
-          <w:tab w:val="left" w:pos="11908"/>
-          <w:tab w:val="left" w:pos="12824"/>
-          <w:tab w:val="left" w:pos="13740"/>
-          <w:tab w:val="left" w:pos="14656"/>
-        </w:tabs>
-        <w:spacing w:after="0" w:line="240" w:lineRule="auto"/>
-        <w:rPr>
-          <w:rFonts w:ascii="Courier New" w:eastAsia="Times New Roman" w:hAnsi="Courier New" w:cs="Courier New"/>
-          <w:color w:val="000000"/>
-          <w:sz w:val="20"/>
-          <w:szCs w:val="20"/>
-        </w:rPr>
-      </w:pPr>
-      <w:r>
-        <w:rPr>
-          <w:rFonts w:ascii="Courier New" w:eastAsia="Times New Roman" w:hAnsi="Courier New" w:cs="Courier New"/>
-          <w:color w:val="000000"/>
-          <w:sz w:val="20"/>
-          <w:szCs w:val="20"/>
-        </w:rPr>
-        <w:t xml:space="preserve">   translate (uint va, bool kernel, bool write)</w:t>
+        <w:t xml:space="preserve">   </w:t>
+      </w:r>
+      <w:r>
+        <w:rPr>
+          <w:rFonts w:ascii="Courier New" w:eastAsia="Times New Roman" w:hAnsi="Courier New" w:cs="Courier New"/>
+          <w:color w:val="000000"/>
+          <w:sz w:val="20"/>
+          <w:szCs w:val="20"/>
+        </w:rPr>
+        <w:t xml:space="preserve">Uint </w:t>
+      </w:r>
+      <w:r>
+        <w:rPr>
+          <w:rFonts w:ascii="Courier New" w:eastAsia="Times New Roman" w:hAnsi="Courier New" w:cs="Courier New"/>
+          <w:color w:val="000000"/>
+          <w:sz w:val="20"/>
+          <w:szCs w:val="20"/>
+        </w:rPr>
+        <w:t>translate (uint va, bool kernel, bool write)</w:t>
       </w:r>
     </w:p>
     <w:p>
@@ -1912,7 +1892,7 @@
           </mc:Choice>
           <mc:Fallback>
             <w:pict>
-              <v:shapetype w14:anchorId="0A6A02F6" id="_x0000_t32" coordsize="21600,21600" o:spt="32" o:oned="t" path="m,l21600,21600e" filled="f">
+              <v:shapetype w14:anchorId="7A3D6033" id="_x0000_t32" coordsize="21600,21600" o:spt="32" o:oned="t" path="m,l21600,21600e" filled="f">
                 <v:path arrowok="t" fillok="f" o:connecttype="none"/>
                 <o:lock v:ext="edit" shapetype="t"/>
               </v:shapetype>
@@ -1988,7 +1968,7 @@
           </mc:Choice>
           <mc:Fallback>
             <w:pict>
-              <v:shape w14:anchorId="36CA0785" id="Straight Arrow Connector 31" o:spid="_x0000_s1026" type="#_x0000_t32" style="position:absolute;margin-left:249.6pt;margin-top:201pt;width:49.8pt;height:54pt;flip:x;z-index:251707392;visibility:visible;mso-wrap-style:square;mso-width-percent:0;mso-height-percent:0;mso-wrap-distance-left:9pt;mso-wrap-distance-top:0;mso-wrap-distance-right:9pt;mso-wrap-distance-bottom:0;mso-position-horizontal:absolute;mso-position-horizontal-relative:text;mso-position-vertical:absolute;mso-position-vertical-relative:text;mso-width-percent:0;mso-height-percent:0;mso-width-relative:margin;mso-height-relative:margin" o:gfxdata="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" strokecolor="black [3200]" strokeweight="1.5pt">
+              <v:shape w14:anchorId="2E167280" id="Straight Arrow Connector 31" o:spid="_x0000_s1026" type="#_x0000_t32" style="position:absolute;margin-left:249.6pt;margin-top:201pt;width:49.8pt;height:54pt;flip:x;z-index:251707392;visibility:visible;mso-wrap-style:square;mso-width-percent:0;mso-height-percent:0;mso-wrap-distance-left:9pt;mso-wrap-distance-top:0;mso-wrap-distance-right:9pt;mso-wrap-distance-bottom:0;mso-position-horizontal:absolute;mso-position-horizontal-relative:text;mso-position-vertical:absolute;mso-position-vertical-relative:text;mso-width-percent:0;mso-height-percent:0;mso-width-relative:margin;mso-height-relative:margin" o:gfxdata="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" strokecolor="black [3200]" strokeweight="1.5pt">
                 <v:stroke endarrow="block" joinstyle="miter"/>
               </v:shape>
             </w:pict>
@@ -2060,7 +2040,7 @@
           </mc:Choice>
           <mc:Fallback>
             <w:pict>
-              <v:shape w14:anchorId="5E4524B9" id="Straight Arrow Connector 30" o:spid="_x0000_s1026" type="#_x0000_t32" style="position:absolute;margin-left:250.2pt;margin-top:103.8pt;width:53.4pt;height:58.2pt;z-index:251705344;visibility:visible;mso-wrap-style:square;mso-width-percent:0;mso-height-percent:0;mso-wrap-distance-left:9pt;mso-wrap-distance-top:0;mso-wrap-distance-right:9pt;mso-wrap-distance-bottom:0;mso-position-horizontal:absolute;mso-position-horizontal-relative:text;mso-position-vertical:absolute;mso-position-vertical-relative:text;mso-width-percent:0;mso-height-percent:0;mso-width-relative:margin;mso-height-relative:margin" o:gfxdata="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" strokecolor="black [3200]" strokeweight="1.5pt">
+              <v:shape w14:anchorId="25D61DAF" id="Straight Arrow Connector 30" o:spid="_x0000_s1026" type="#_x0000_t32" style="position:absolute;margin-left:250.2pt;margin-top:103.8pt;width:53.4pt;height:58.2pt;z-index:251705344;visibility:visible;mso-wrap-style:square;mso-width-percent:0;mso-height-percent:0;mso-wrap-distance-left:9pt;mso-wrap-distance-top:0;mso-wrap-distance-right:9pt;mso-wrap-distance-bottom:0;mso-position-horizontal:absolute;mso-position-horizontal-relative:text;mso-position-vertical:absolute;mso-position-vertical-relative:text;mso-width-percent:0;mso-height-percent:0;mso-width-relative:margin;mso-height-relative:margin" o:gfxdata="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" strokecolor="black [3200]" strokeweight="1.5pt">
                 <v:stroke endarrow="block" joinstyle="miter"/>
               </v:shape>
             </w:pict>
@@ -2132,7 +2112,7 @@
           </mc:Choice>
           <mc:Fallback>
             <w:pict>
-              <v:shape w14:anchorId="3E4E228C" id="Straight Arrow Connector 28" o:spid="_x0000_s1026" type="#_x0000_t32" style="position:absolute;margin-left:177pt;margin-top:191.4pt;width:33.6pt;height:65.4pt;z-index:251701248;visibility:visible;mso-wrap-style:square;mso-width-percent:0;mso-height-percent:0;mso-wrap-distance-left:9pt;mso-wrap-distance-top:0;mso-wrap-distance-right:9pt;mso-wrap-distance-bottom:0;mso-position-horizontal:absolute;mso-position-horizontal-relative:margin;mso-position-vertical:absolute;mso-position-vertical-relative:text;mso-width-percent:0;mso-height-percent:0;mso-width-relative:margin;mso-height-relative:margin" o:gfxdata="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" strokecolor="black [3200]" strokeweight="1.5pt">
+              <v:shape w14:anchorId="512C8647" id="Straight Arrow Connector 28" o:spid="_x0000_s1026" type="#_x0000_t32" style="position:absolute;margin-left:177pt;margin-top:191.4pt;width:33.6pt;height:65.4pt;z-index:251701248;visibility:visible;mso-wrap-style:square;mso-width-percent:0;mso-height-percent:0;mso-wrap-distance-left:9pt;mso-wrap-distance-top:0;mso-wrap-distance-right:9pt;mso-wrap-distance-bottom:0;mso-position-horizontal:absolute;mso-position-horizontal-relative:margin;mso-position-vertical:absolute;mso-position-vertical-relative:text;mso-width-percent:0;mso-height-percent:0;mso-width-relative:margin;mso-height-relative:margin" o:gfxdata="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" strokecolor="black [3200]" strokeweight="1.5pt">
                 <v:stroke endarrow="block" joinstyle="miter"/>
                 <w10:wrap anchorx="margin"/>
               </v:shape>
@@ -2205,7 +2185,7 @@
           </mc:Choice>
           <mc:Fallback>
             <w:pict>
-              <v:shape w14:anchorId="463085B2" id="Straight Arrow Connector 29" o:spid="_x0000_s1026" type="#_x0000_t32" style="position:absolute;margin-left:91.2pt;margin-top:192.6pt;width:44.4pt;height:61.8pt;flip:x;z-index:251703296;visibility:visible;mso-wrap-style:square;mso-width-percent:0;mso-height-percent:0;mso-wrap-distance-left:9pt;mso-wrap-distance-top:0;mso-wrap-distance-right:9pt;mso-wrap-distance-bottom:0;mso-position-horizontal:absolute;mso-position-horizontal-relative:text;mso-position-vertical:absolute;mso-position-vertical-relative:text;mso-width-percent:0;mso-height-percent:0;mso-width-relative:margin;mso-height-relative:margin" o:gfxdata="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" strokecolor="black [3200]" strokeweight="1.5pt">
+              <v:shape w14:anchorId="3664C381" id="Straight Arrow Connector 29" o:spid="_x0000_s1026" type="#_x0000_t32" style="position:absolute;margin-left:91.2pt;margin-top:192.6pt;width:44.4pt;height:61.8pt;flip:x;z-index:251703296;visibility:visible;mso-wrap-style:square;mso-width-percent:0;mso-height-percent:0;mso-wrap-distance-left:9pt;mso-wrap-distance-top:0;mso-wrap-distance-right:9pt;mso-wrap-distance-bottom:0;mso-position-horizontal:absolute;mso-position-horizontal-relative:text;mso-position-vertical:absolute;mso-position-vertical-relative:text;mso-width-percent:0;mso-height-percent:0;mso-width-relative:margin;mso-height-relative:margin" o:gfxdata="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" strokecolor="black [3200]" strokeweight="1.5pt">
                 <v:stroke endarrow="block" joinstyle="miter"/>
               </v:shape>
             </w:pict>
@@ -2271,7 +2251,7 @@
           </mc:Choice>
           <mc:Fallback>
             <w:pict>
-              <v:shape w14:anchorId="76D118BF" id="Straight Arrow Connector 27" o:spid="_x0000_s1026" type="#_x0000_t32" style="position:absolute;margin-left:168.6pt;margin-top:100.8pt;width:47.4pt;height:50.4pt;flip:x;z-index:251699200;visibility:visible;mso-wrap-style:square;mso-wrap-distance-left:9pt;mso-wrap-distance-top:0;mso-wrap-distance-right:9pt;mso-wrap-distance-bottom:0;mso-position-horizontal:absolute;mso-position-horizontal-relative:text;mso-position-vertical:absolute;mso-position-vertical-relative:text" o:gfxdata="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" strokecolor="black [3200]" strokeweight="1.5pt">
+              <v:shape w14:anchorId="02E696D7" id="Straight Arrow Connector 27" o:spid="_x0000_s1026" type="#_x0000_t32" style="position:absolute;margin-left:168.6pt;margin-top:100.8pt;width:47.4pt;height:50.4pt;flip:x;z-index:251699200;visibility:visible;mso-wrap-style:square;mso-wrap-distance-left:9pt;mso-wrap-distance-top:0;mso-wrap-distance-right:9pt;mso-wrap-distance-bottom:0;mso-position-horizontal:absolute;mso-position-horizontal-relative:text;mso-position-vertical:absolute;mso-position-vertical-relative:text" o:gfxdata="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" strokecolor="black [3200]" strokeweight="1.5pt">
                 <v:stroke endarrow="block" joinstyle="miter"/>
               </v:shape>
             </w:pict>
@@ -2347,7 +2327,7 @@
           </mc:Choice>
           <mc:Fallback>
             <w:pict>
-              <v:shapetype w14:anchorId="7AEAEA91" id="_x0000_t4" coordsize="21600,21600" o:spt="4" path="m10800,l,10800,10800,21600,21600,10800xe">
+              <v:shapetype w14:anchorId="41BB33CE" id="_x0000_t4" coordsize="21600,21600" o:spt="4" path="m10800,l,10800,10800,21600,21600,10800xe">
                 <v:stroke joinstyle="miter"/>
                 <v:path gradientshapeok="t" o:connecttype="rect" textboxrect="5400,5400,16200,16200"/>
               </v:shapetype>
@@ -2827,7 +2807,7 @@
           </mc:Choice>
           <mc:Fallback>
             <w:pict>
-              <v:rect w14:anchorId="519914FA" id="Rectangle 25" o:spid="_x0000_s1026" style="position:absolute;margin-left:178.2pt;margin-top:261.6pt;width:98.4pt;height:61.8pt;z-index:251667455;visibility:visible;mso-wrap-style:square;mso-wrap-distance-left:9pt;mso-wrap-distance-top:0;mso-wrap-distance-right:9pt;mso-wrap-distance-bottom:0;mso-position-horizontal:absolute;mso-position-horizontal-relative:text;mso-position-vertical:absolute;mso-position-vertical-relative:text;v-text-anchor:middle" o:gfxdata="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" fillcolor="yellow" strokecolor="#1f3763 [1604]" strokeweight="1pt"/>
+              <v:rect w14:anchorId="4C1B0D7F" id="Rectangle 25" o:spid="_x0000_s1026" style="position:absolute;margin-left:178.2pt;margin-top:261.6pt;width:98.4pt;height:61.8pt;z-index:251667455;visibility:visible;mso-wrap-style:square;mso-wrap-distance-left:9pt;mso-wrap-distance-top:0;mso-wrap-distance-right:9pt;mso-wrap-distance-bottom:0;mso-position-horizontal:absolute;mso-position-horizontal-relative:text;mso-position-vertical:absolute;mso-position-vertical-relative:text;v-text-anchor:middle" o:gfxdata="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" fillcolor="yellow" strokecolor="#1f3763 [1604]" strokeweight="1pt"/>
             </w:pict>
           </mc:Fallback>
         </mc:AlternateContent>
@@ -2898,7 +2878,7 @@
           </mc:Choice>
           <mc:Fallback>
             <w:pict>
-              <v:rect w14:anchorId="4888E7F0" id="Rectangle 26" o:spid="_x0000_s1026" style="position:absolute;margin-left:325.2pt;margin-top:262.8pt;width:98.4pt;height:61.8pt;z-index:251694845;visibility:visible;mso-wrap-style:square;mso-wrap-distance-left:9pt;mso-wrap-distance-top:0;mso-wrap-distance-right:9pt;mso-wrap-distance-bottom:0;mso-position-horizontal:absolute;mso-position-horizontal-relative:text;mso-position-vertical:absolute;mso-position-vertical-relative:text;v-text-anchor:middle" o:gfxdata="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" fillcolor="#00b050" strokecolor="#1f3763 [1604]" strokeweight="1pt"/>
+              <v:rect w14:anchorId="6891A4C0" id="Rectangle 26" o:spid="_x0000_s1026" style="position:absolute;margin-left:325.2pt;margin-top:262.8pt;width:98.4pt;height:61.8pt;z-index:251694845;visibility:visible;mso-wrap-style:square;mso-wrap-distance-left:9pt;mso-wrap-distance-top:0;mso-wrap-distance-right:9pt;mso-wrap-distance-bottom:0;mso-position-horizontal:absolute;mso-position-horizontal-relative:text;mso-position-vertical:absolute;mso-position-vertical-relative:text;v-text-anchor:middle" o:gfxdata="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" fillcolor="#00b050" strokecolor="#1f3763 [1604]" strokeweight="1pt"/>
             </w:pict>
           </mc:Fallback>
         </mc:AlternateContent>
@@ -2969,7 +2949,7 @@
           </mc:Choice>
           <mc:Fallback>
             <w:pict>
-              <v:rect w14:anchorId="0F315CC5" id="Rectangle 24" o:spid="_x0000_s1026" style="position:absolute;margin-left:33pt;margin-top:261.6pt;width:98.4pt;height:61.8pt;z-index:251688447;visibility:visible;mso-wrap-style:square;mso-wrap-distance-left:9pt;mso-wrap-distance-top:0;mso-wrap-distance-right:9pt;mso-wrap-distance-bottom:0;mso-position-horizontal:absolute;mso-position-horizontal-relative:text;mso-position-vertical:absolute;mso-position-vertical-relative:text;v-text-anchor:middle" o:gfxdata="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" fillcolor="red" strokecolor="#1f3763 [1604]" strokeweight="1pt"/>
+              <v:rect w14:anchorId="48ADC9BF" id="Rectangle 24" o:spid="_x0000_s1026" style="position:absolute;margin-left:33pt;margin-top:261.6pt;width:98.4pt;height:61.8pt;z-index:251688447;visibility:visible;mso-wrap-style:square;mso-wrap-distance-left:9pt;mso-wrap-distance-top:0;mso-wrap-distance-right:9pt;mso-wrap-distance-bottom:0;mso-position-horizontal:absolute;mso-position-horizontal-relative:text;mso-position-vertical:absolute;mso-position-vertical-relative:text;v-text-anchor:middle" o:gfxdata="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" fillcolor="red" strokecolor="#1f3763 [1604]" strokeweight="1pt"/>
             </w:pict>
           </mc:Fallback>
         </mc:AlternateContent>
@@ -3146,7 +3126,7 @@
           </mc:Choice>
           <mc:Fallback>
             <w:pict>
-              <v:shape w14:anchorId="2834ED15" id="Diamond 20" o:spid="_x0000_s1026" type="#_x0000_t4" style="position:absolute;margin-left:288.6pt;margin-top:141.9pt;width:58.8pt;height:79.2pt;z-index:251694080;visibility:visible;mso-wrap-style:square;mso-width-percent:0;mso-height-percent:0;mso-wrap-distance-left:9pt;mso-wrap-distance-top:0;mso-wrap-distance-right:9pt;mso-wrap-distance-bottom:0;mso-position-horizontal:absolute;mso-position-horizontal-relative:margin;mso-position-vertical:absolute;mso-position-vertical-relative:text;mso-width-percent:0;mso-height-percent:0;mso-width-relative:margin;mso-height-relative:margin;v-text-anchor:middle" o:gfxdata="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" fillcolor="#7030a0" strokecolor="#1f3763 [1604]" strokeweight="1pt">
+              <v:shape w14:anchorId="5F5B592C" id="Diamond 20" o:spid="_x0000_s1026" type="#_x0000_t4" style="position:absolute;margin-left:288.6pt;margin-top:141.9pt;width:58.8pt;height:79.2pt;z-index:251694080;visibility:visible;mso-wrap-style:square;mso-width-percent:0;mso-height-percent:0;mso-wrap-distance-left:9pt;mso-wrap-distance-top:0;mso-wrap-distance-right:9pt;mso-wrap-distance-bottom:0;mso-position-horizontal:absolute;mso-position-horizontal-relative:margin;mso-position-vertical:absolute;mso-position-vertical-relative:text;mso-width-percent:0;mso-height-percent:0;mso-width-relative:margin;mso-height-relative:margin;v-text-anchor:middle" o:gfxdata="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" fillcolor="#7030a0" strokecolor="#1f3763 [1604]" strokeweight="1pt">
                 <w10:wrap anchorx="margin"/>
               </v:shape>
             </w:pict>
@@ -3434,7 +3414,7 @@
           </mc:Choice>
           <mc:Fallback>
             <w:pict>
-              <v:shape w14:anchorId="30B0E829" id="Diamond 2" o:spid="_x0000_s1026" type="#_x0000_t4" style="position:absolute;margin-left:0;margin-top:44.4pt;width:58.8pt;height:79.2pt;z-index:251660288;visibility:visible;mso-wrap-style:square;mso-width-percent:0;mso-height-percent:0;mso-wrap-distance-left:9pt;mso-wrap-distance-top:0;mso-wrap-distance-right:9pt;mso-wrap-distance-bottom:0;mso-position-horizontal:center;mso-position-horizontal-relative:margin;mso-position-vertical:absolute;mso-position-vertical-relative:text;mso-width-percent:0;mso-height-percent:0;mso-width-relative:margin;mso-height-relative:margin;v-text-anchor:middle" o:gfxdata="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" fillcolor="#7030a0" strokecolor="#1f3763 [1604]" strokeweight="1pt">
+              <v:shape w14:anchorId="37CEFE34" id="Diamond 2" o:spid="_x0000_s1026" type="#_x0000_t4" style="position:absolute;margin-left:0;margin-top:44.4pt;width:58.8pt;height:79.2pt;z-index:251660288;visibility:visible;mso-wrap-style:square;mso-width-percent:0;mso-height-percent:0;mso-wrap-distance-left:9pt;mso-wrap-distance-top:0;mso-wrap-distance-right:9pt;mso-wrap-distance-bottom:0;mso-position-horizontal:center;mso-position-horizontal-relative:margin;mso-position-vertical:absolute;mso-position-vertical-relative:text;mso-width-percent:0;mso-height-percent:0;mso-width-relative:margin;mso-height-relative:margin;v-text-anchor:middle" o:gfxdata="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" fillcolor="#7030a0" strokecolor="#1f3763 [1604]" strokeweight="1pt">
                 <w10:wrap anchorx="margin"/>
               </v:shape>
             </w:pict>
@@ -3510,7 +3490,7 @@
           </mc:Choice>
           <mc:Fallback>
             <w:pict>
-              <v:oval w14:anchorId="6456005D" id="Oval 1" o:spid="_x0000_s1026" style="position:absolute;margin-left:195pt;margin-top:-27.6pt;width:76.2pt;height:65.4pt;z-index:251659264;visibility:visible;mso-wrap-style:square;mso-width-percent:0;mso-height-percent:0;mso-wrap-distance-left:9pt;mso-wrap-distance-top:0;mso-wrap-distance-right:9pt;mso-wrap-distance-bottom:0;mso-position-horizontal:absolute;mso-position-horizontal-relative:margin;mso-position-vertical:absolute;mso-position-vertical-relative:text;mso-width-percent:0;mso-height-percent:0;mso-width-relative:margin;mso-height-relative:margin;v-text-anchor:middle" o:gfxdata="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" fillcolor="#4472c4 [3204]" strokecolor="#1f3763 [1604]" strokeweight="1pt">
+              <v:oval w14:anchorId="530E665D" id="Oval 1" o:spid="_x0000_s1026" style="position:absolute;margin-left:195pt;margin-top:-27.6pt;width:76.2pt;height:65.4pt;z-index:251659264;visibility:visible;mso-wrap-style:square;mso-width-percent:0;mso-height-percent:0;mso-wrap-distance-left:9pt;mso-wrap-distance-top:0;mso-wrap-distance-right:9pt;mso-wrap-distance-bottom:0;mso-position-horizontal:absolute;mso-position-horizontal-relative:margin;mso-position-vertical:absolute;mso-position-vertical-relative:text;mso-width-percent:0;mso-height-percent:0;mso-width-relative:margin;mso-height-relative:margin;v-text-anchor:middle" o:gfxdata="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" fillcolor="#4472c4 [3204]" strokecolor="#1f3763 [1604]" strokeweight="1pt">
                 <v:stroke joinstyle="miter"/>
                 <w10:wrap anchorx="margin"/>
               </v:oval>
@@ -3746,17 +3726,40 @@
       <w:r>
         <w:t>, 2015)</w:t>
       </w:r>
+    </w:p>
+    <w:p>
+      <w:pPr>
+        <w:jc w:val="center"/>
+      </w:pPr>
+      <w:r>
+        <w:t>References</w:t>
+      </w:r>
+    </w:p>
+    <w:p>
+      <w:r>
+        <w:t>Tanenbaum, A. S., &amp; Bos, H. (2015). Modern operating systems. Boston, MA: Prentice Hall</w:t>
+      </w:r>
+    </w:p>
+    <w:p/>
+    <w:p>
+      <w:r>
+        <w:t>GitHub</w:t>
+      </w:r>
       <w:bookmarkStart w:id="0" w:name="_GoBack"/>
       <w:bookmarkEnd w:id="0"/>
-    </w:p>
-    <w:p>
-      <w:pPr>
-        <w:jc w:val="center"/>
-      </w:pPr>
-      <w:r>
-        <w:t xml:space="preserve">                                                                                                                                     </w:t>
-      </w:r>
-    </w:p>
+      <w:r>
+        <w:t xml:space="preserve">: </w:t>
+      </w:r>
+      <w:hyperlink r:id="rId6" w:history="1">
+        <w:r>
+          <w:rPr>
+            <w:rStyle w:val="Hyperlink"/>
+          </w:rPr>
+          <w:t>https://github.com/spudgi/CST-221/tree/master/Assignment5</w:t>
+        </w:r>
+      </w:hyperlink>
+    </w:p>
+    <w:p/>
     <w:sectPr>
       <w:pgSz w:w="12240" w:h="15840"/>
       <w:pgMar w:top="1440" w:right="1440" w:bottom="1440" w:left="1440" w:header="720" w:footer="720" w:gutter="0"/>
@@ -4334,6 +4337,29 @@
     <w:uiPriority w:val="99"/>
     <w:rsid w:val="00FE60E6"/>
   </w:style>
+  <w:style w:type="character" w:styleId="Hyperlink">
+    <w:name w:val="Hyperlink"/>
+    <w:basedOn w:val="DefaultParagraphFont"/>
+    <w:uiPriority w:val="99"/>
+    <w:unhideWhenUsed/>
+    <w:rsid w:val="00C926B3"/>
+    <w:rPr>
+      <w:color w:val="0563C1" w:themeColor="hyperlink"/>
+      <w:u w:val="single"/>
+    </w:rPr>
+  </w:style>
+  <w:style w:type="character" w:styleId="UnresolvedMention">
+    <w:name w:val="Unresolved Mention"/>
+    <w:basedOn w:val="DefaultParagraphFont"/>
+    <w:uiPriority w:val="99"/>
+    <w:semiHidden/>
+    <w:unhideWhenUsed/>
+    <w:rsid w:val="00C926B3"/>
+    <w:rPr>
+      <w:color w:val="808080"/>
+      <w:shd w:val="clear" w:color="auto" w:fill="E6E6E6"/>
+    </w:rPr>
+  </w:style>
 </w:styles>
 </file>
 

--- a/Assignment5/Memory Management.docx
+++ b/Assignment5/Memory Management.docx
@@ -37,45 +37,7 @@
     <w:p>
       <w:r>
         <w:tab/>
-        <w:t xml:space="preserve">Virtual memory is a scheme where a program is </w:t>
-      </w:r>
-      <w:proofErr w:type="gramStart"/>
-      <w:r>
-        <w:t>ran</w:t>
-      </w:r>
-      <w:proofErr w:type="gramEnd"/>
-      <w:r>
-        <w:t xml:space="preserve"> that is bigger than the physical amount of memory on board. Part of the CPU is called upon; the Memory Management Unit or MMU, and by</w:t>
-      </w:r>
-      <w:r>
-        <w:t xml:space="preserve"> placing them on</w:t>
-      </w:r>
-      <w:r>
-        <w:t xml:space="preserve"> the storage disk and using main memory </w:t>
-      </w:r>
-      <w:r>
-        <w:t xml:space="preserve">as a kind of cache for the most heavily executed parts. </w:t>
-      </w:r>
-      <w:r>
-        <w:t>It</w:t>
-      </w:r>
-      <w:r>
-        <w:t xml:space="preserve"> requires remapp</w:t>
-      </w:r>
-      <w:r>
-        <w:t xml:space="preserve">ing </w:t>
-      </w:r>
-      <w:r>
-        <w:t>memory addresses on the fly to convert th</w:t>
-      </w:r>
-      <w:r>
-        <w:t xml:space="preserve">e address the program generated </w:t>
-      </w:r>
-      <w:r>
-        <w:t>to the physical address in RAM where the word is located.</w:t>
-      </w:r>
-      <w:r>
-        <w:t xml:space="preserve"> (</w:t>
+        <w:t>Virtual memory is a scheme where a program is ran that is bigger than the physical amount of memory on board. Part of the CPU is called upon; the Memory Management Unit or MMU, and by placing them on the storage disk and using main memory as a kind of cache for the most heavily executed parts. It requires remapping memory addresses on the fly to convert the address the program generated to the physical address in RAM where the word is located. (</w:t>
       </w:r>
       <w:r>
         <w:t>Tanenbaum</w:t>
@@ -233,27 +195,7 @@
           <w:sz w:val="20"/>
           <w:szCs w:val="20"/>
         </w:rPr>
-        <w:t xml:space="preserve">     if </w:t>
-      </w:r>
-      <w:proofErr w:type="gramStart"/>
-      <w:r>
-        <w:rPr>
-          <w:rFonts w:ascii="Courier New" w:eastAsia="Times New Roman" w:hAnsi="Courier New" w:cs="Courier New"/>
-          <w:color w:val="000000"/>
-          <w:sz w:val="20"/>
-          <w:szCs w:val="20"/>
-        </w:rPr>
-        <w:t>(!(</w:t>
-      </w:r>
-      <w:proofErr w:type="gramEnd"/>
-      <w:r>
-        <w:rPr>
-          <w:rFonts w:ascii="Courier New" w:eastAsia="Times New Roman" w:hAnsi="Courier New" w:cs="Courier New"/>
-          <w:color w:val="000000"/>
-          <w:sz w:val="20"/>
-          <w:szCs w:val="20"/>
-        </w:rPr>
-        <w:t xml:space="preserve">x &amp; PG_P)  </w:t>
+        <w:t xml:space="preserve">     if (!(x &amp; PG_P)  </w:t>
       </w:r>
     </w:p>
     <w:p>
@@ -329,27 +271,7 @@
           <w:sz w:val="20"/>
           <w:szCs w:val="20"/>
         </w:rPr>
-        <w:t xml:space="preserve">     if </w:t>
-      </w:r>
-      <w:proofErr w:type="gramStart"/>
-      <w:r>
-        <w:rPr>
-          <w:rFonts w:ascii="Courier New" w:eastAsia="Times New Roman" w:hAnsi="Courier New" w:cs="Courier New"/>
-          <w:color w:val="000000"/>
-          <w:sz w:val="20"/>
-          <w:szCs w:val="20"/>
-        </w:rPr>
-        <w:t>(!(</w:t>
-      </w:r>
-      <w:proofErr w:type="gramEnd"/>
-      <w:r>
-        <w:rPr>
-          <w:rFonts w:ascii="Courier New" w:eastAsia="Times New Roman" w:hAnsi="Courier New" w:cs="Courier New"/>
-          <w:color w:val="000000"/>
-          <w:sz w:val="20"/>
-          <w:szCs w:val="20"/>
-        </w:rPr>
-        <w:t>x &amp; PG_U) &amp;&amp; user)</w:t>
+        <w:t xml:space="preserve">     if (!(x &amp; PG_U) &amp;&amp; user)</w:t>
       </w:r>
     </w:p>
     <w:p>
@@ -463,27 +385,7 @@
           <w:sz w:val="20"/>
           <w:szCs w:val="20"/>
         </w:rPr>
-        <w:t xml:space="preserve">     if (write &amp;</w:t>
-      </w:r>
-      <w:proofErr w:type="gramStart"/>
-      <w:r>
-        <w:rPr>
-          <w:rFonts w:ascii="Courier New" w:eastAsia="Times New Roman" w:hAnsi="Courier New" w:cs="Courier New"/>
-          <w:color w:val="000000"/>
-          <w:sz w:val="20"/>
-          <w:szCs w:val="20"/>
-        </w:rPr>
-        <w:t>&amp; !</w:t>
-      </w:r>
-      <w:proofErr w:type="gramEnd"/>
-      <w:r>
-        <w:rPr>
-          <w:rFonts w:ascii="Courier New" w:eastAsia="Times New Roman" w:hAnsi="Courier New" w:cs="Courier New"/>
-          <w:color w:val="000000"/>
-          <w:sz w:val="20"/>
-          <w:szCs w:val="20"/>
-        </w:rPr>
-        <w:t>(x &amp; PG_W))</w:t>
+        <w:t xml:space="preserve">     if (write &amp;&amp; !(x &amp; PG_W))</w:t>
       </w:r>
     </w:p>
     <w:p>
@@ -597,27 +499,7 @@
           <w:sz w:val="20"/>
           <w:szCs w:val="20"/>
         </w:rPr>
-        <w:t xml:space="preserve">       else if </w:t>
-      </w:r>
-      <w:proofErr w:type="gramStart"/>
-      <w:r>
-        <w:rPr>
-          <w:rFonts w:ascii="Courier New" w:eastAsia="Times New Roman" w:hAnsi="Courier New" w:cs="Courier New"/>
-          <w:color w:val="000000"/>
-          <w:sz w:val="20"/>
-          <w:szCs w:val="20"/>
-        </w:rPr>
-        <w:t>(!(</w:t>
-      </w:r>
-      <w:proofErr w:type="gramEnd"/>
-      <w:r>
-        <w:rPr>
-          <w:rFonts w:ascii="Courier New" w:eastAsia="Times New Roman" w:hAnsi="Courier New" w:cs="Courier New"/>
-          <w:color w:val="000000"/>
-          <w:sz w:val="20"/>
-          <w:szCs w:val="20"/>
-        </w:rPr>
-        <w:t>x &amp; PG_U))</w:t>
+        <w:t xml:space="preserve">       else if (!(x &amp; PG_U))</w:t>
       </w:r>
     </w:p>
     <w:p>
@@ -1091,27 +973,7 @@
           <w:sz w:val="20"/>
           <w:szCs w:val="20"/>
         </w:rPr>
-        <w:t xml:space="preserve">     pte = read_mem </w:t>
-      </w:r>
-      <w:proofErr w:type="gramStart"/>
-      <w:r>
-        <w:rPr>
-          <w:rFonts w:ascii="Courier New" w:eastAsia="Times New Roman" w:hAnsi="Courier New" w:cs="Courier New"/>
-          <w:color w:val="000000"/>
-          <w:sz w:val="20"/>
-          <w:szCs w:val="20"/>
-        </w:rPr>
-        <w:t>( (</w:t>
-      </w:r>
-      <w:proofErr w:type="gramEnd"/>
-      <w:r>
-        <w:rPr>
-          <w:rFonts w:ascii="Courier New" w:eastAsia="Times New Roman" w:hAnsi="Courier New" w:cs="Courier New"/>
-          <w:color w:val="000000"/>
-          <w:sz w:val="20"/>
-          <w:szCs w:val="20"/>
-        </w:rPr>
-        <w:t>pde &amp; ~0xfff) + 4*((va &gt;&gt; 12) &amp; 0x3ff));</w:t>
+        <w:t xml:space="preserve">     pte = read_mem ( (pde &amp; ~0xfff) + 4*((va &gt;&gt; 12) &amp; 0x3ff));</w:t>
       </w:r>
     </w:p>
     <w:p>
@@ -1228,6 +1090,59 @@
         <w:t xml:space="preserve">   }</w:t>
       </w:r>
     </w:p>
+    <w:p>
+      <w:pPr>
+        <w:tabs>
+          <w:tab w:val="left" w:pos="916"/>
+          <w:tab w:val="left" w:pos="1832"/>
+          <w:tab w:val="left" w:pos="2748"/>
+          <w:tab w:val="left" w:pos="3664"/>
+          <w:tab w:val="left" w:pos="4580"/>
+          <w:tab w:val="left" w:pos="5496"/>
+          <w:tab w:val="left" w:pos="6412"/>
+          <w:tab w:val="left" w:pos="7328"/>
+          <w:tab w:val="left" w:pos="8244"/>
+          <w:tab w:val="left" w:pos="9160"/>
+          <w:tab w:val="left" w:pos="10076"/>
+          <w:tab w:val="left" w:pos="10992"/>
+          <w:tab w:val="left" w:pos="11908"/>
+          <w:tab w:val="left" w:pos="12824"/>
+          <w:tab w:val="left" w:pos="13740"/>
+          <w:tab w:val="left" w:pos="14656"/>
+        </w:tabs>
+        <w:spacing w:after="0" w:line="240" w:lineRule="auto"/>
+        <w:rPr>
+          <w:rFonts w:ascii="Courier New" w:eastAsia="Times New Roman" w:hAnsi="Courier New" w:cs="Courier New"/>
+          <w:color w:val="000000"/>
+          <w:sz w:val="20"/>
+          <w:szCs w:val="20"/>
+        </w:rPr>
+      </w:pPr>
+      <w:r>
+        <w:rPr>
+          <w:rFonts w:ascii="Courier New" w:eastAsia="Times New Roman" w:hAnsi="Courier New" w:cs="Courier New"/>
+          <w:color w:val="000000"/>
+          <w:sz w:val="20"/>
+          <w:szCs w:val="20"/>
+        </w:rPr>
+        <w:t>(</w:t>
+      </w:r>
+      <w:r>
+        <w:t>(protected-mode) address translation on the x86</w:t>
+      </w:r>
+      <w:r>
+        <w:t>., n.d.</w:t>
+      </w:r>
+      <w:r>
+        <w:rPr>
+          <w:rFonts w:ascii="Courier New" w:eastAsia="Times New Roman" w:hAnsi="Courier New" w:cs="Courier New"/>
+          <w:color w:val="000000"/>
+          <w:sz w:val="20"/>
+          <w:szCs w:val="20"/>
+        </w:rPr>
+        <w:t>)</w:t>
+      </w:r>
+    </w:p>
     <w:p/>
     <w:p/>
     <w:p>
@@ -1241,52 +1156,7 @@
     <w:p>
       <w:r>
         <w:tab/>
-        <w:t xml:space="preserve">When a </w:t>
-      </w:r>
-      <w:r>
-        <w:t>process references a page that is not currently ma</w:t>
-      </w:r>
-      <w:r>
-        <w:t>pped in, it gets a page fault. During a page fault, t</w:t>
-      </w:r>
-      <w:r>
-        <w:t>he</w:t>
-      </w:r>
-      <w:r>
-        <w:t xml:space="preserve"> </w:t>
-      </w:r>
-      <w:r>
-        <w:t>page fault handler locates the</w:t>
-      </w:r>
-      <w:r>
-        <w:t xml:space="preserve"> </w:t>
-      </w:r>
-      <w:r>
-        <w:t>machine holding the page and sends it a message asking it to un</w:t>
-      </w:r>
-      <w:r>
-        <w:t>-</w:t>
-      </w:r>
-      <w:r>
-        <w:t>map th</w:t>
-      </w:r>
-      <w:r>
-        <w:t>e page and resend the page</w:t>
-      </w:r>
-      <w:r>
-        <w:t xml:space="preserve">. When the page arrives, it is mapped </w:t>
-      </w:r>
-      <w:r>
-        <w:t xml:space="preserve">in and the faulting instruction </w:t>
-      </w:r>
-      <w:r>
-        <w:t>is restarted.</w:t>
-      </w:r>
-      <w:r>
-        <w:t xml:space="preserve"> </w:t>
-      </w:r>
-      <w:r>
-        <w:t>(</w:t>
+        <w:t>When a process references a page that is not currently mapped in, it gets a page fault. During a page fault, the page fault handler locates the machine holding the page and sends it a message asking it to un-map the page and resend the page. When the page arrives, it is mapped in and the faulting instruction is restarted. (</w:t>
       </w:r>
       <w:r>
         <w:t>Tanenbaum</w:t>
@@ -1298,7 +1168,13 @@
         <w:t>Bos.</w:t>
       </w:r>
       <w:r>
-        <w:t>, 2015)</w:t>
+        <w:t>,</w:t>
+      </w:r>
+      <w:r>
+        <w:t xml:space="preserve"> pg. 163,</w:t>
+      </w:r>
+      <w:r>
+        <w:t xml:space="preserve"> 2015)</w:t>
       </w:r>
     </w:p>
     <w:p/>
@@ -1381,7 +1257,7 @@
                 <v:stroke joinstyle="miter"/>
                 <v:path gradientshapeok="t" o:connecttype="rect"/>
               </v:shapetype>
-              <v:shape id="Text Box 2" o:spid="_x0000_s1026" type="#_x0000_t202" style="position:absolute;left:0;text-align:left;margin-left:255.6pt;margin-top:206.4pt;width:31.8pt;height:25.8pt;z-index:251719680;visibility:visible;mso-wrap-style:square;mso-width-percent:0;mso-height-percent:0;mso-wrap-distance-left:9pt;mso-wrap-distance-top:3.6pt;mso-wrap-distance-right:9pt;mso-wrap-distance-bottom:3.6pt;mso-position-horizontal:absolute;mso-position-horizontal-relative:text;mso-position-vertical:absolute;mso-position-vertical-relative:text;mso-width-percent:0;mso-height-percent:0;mso-width-relative:margin;mso-height-relative:margin;v-text-anchor:top" o:gfxdata="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" filled="f" stroked="f">
+              <v:shape id="Text Box 2" o:spid="_x0000_s1026" type="#_x0000_t202" style="position:absolute;left:0;text-align:left;margin-left:255.6pt;margin-top:206.4pt;width:31.8pt;height:25.8pt;z-index:251719680;visibility:visible;mso-wrap-style:square;mso-width-percent:0;mso-height-percent:0;mso-wrap-distance-left:9pt;mso-wrap-distance-top:3.6pt;mso-wrap-distance-right:9pt;mso-wrap-distance-bottom:3.6pt;mso-position-horizontal:absolute;mso-position-horizontal-relative:text;mso-position-vertical:absolute;mso-position-vertical-relative:text;mso-width-percent:0;mso-height-percent:0;mso-width-relative:margin;mso-height-relative:margin;v-text-anchor:top" o:gfxdata="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" filled="f" stroked="f">
                 <v:textbox>
                   <w:txbxContent>
                     <w:p>
@@ -1467,7 +1343,7 @@
           </mc:Choice>
           <mc:Fallback>
             <w:pict>
-              <v:shape w14:anchorId="13F5A3BE" id="_x0000_s1027" type="#_x0000_t202" style="position:absolute;left:0;text-align:left;margin-left:88.8pt;margin-top:204.6pt;width:31.8pt;height:25.8pt;z-index:251721728;visibility:visible;mso-wrap-style:square;mso-width-percent:0;mso-height-percent:0;mso-wrap-distance-left:9pt;mso-wrap-distance-top:3.6pt;mso-wrap-distance-right:9pt;mso-wrap-distance-bottom:3.6pt;mso-position-horizontal:absolute;mso-position-horizontal-relative:text;mso-position-vertical:absolute;mso-position-vertical-relative:text;mso-width-percent:0;mso-height-percent:0;mso-width-relative:margin;mso-height-relative:margin;v-text-anchor:top" o:gfxdata="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" filled="f" stroked="f">
+              <v:shape w14:anchorId="13F5A3BE" id="_x0000_s1027" type="#_x0000_t202" style="position:absolute;left:0;text-align:left;margin-left:88.8pt;margin-top:204.6pt;width:31.8pt;height:25.8pt;z-index:251721728;visibility:visible;mso-wrap-style:square;mso-width-percent:0;mso-height-percent:0;mso-wrap-distance-left:9pt;mso-wrap-distance-top:3.6pt;mso-wrap-distance-right:9pt;mso-wrap-distance-bottom:3.6pt;mso-position-horizontal:absolute;mso-position-horizontal-relative:text;mso-position-vertical:absolute;mso-position-vertical-relative:text;mso-width-percent:0;mso-height-percent:0;mso-width-relative:margin;mso-height-relative:margin;v-text-anchor:top" o:gfxdata="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" filled="f" stroked="f">
                 <v:textbox>
                   <w:txbxContent>
                     <w:p>
@@ -1553,7 +1429,7 @@
           </mc:Choice>
           <mc:Fallback>
             <w:pict>
-              <v:shape w14:anchorId="38C54C2E" id="_x0000_s1028" type="#_x0000_t202" style="position:absolute;left:0;text-align:left;margin-left:171.6pt;margin-top:102.6pt;width:31.8pt;height:25.8pt;z-index:251723776;visibility:visible;mso-wrap-style:square;mso-width-percent:0;mso-height-percent:0;mso-wrap-distance-left:9pt;mso-wrap-distance-top:3.6pt;mso-wrap-distance-right:9pt;mso-wrap-distance-bottom:3.6pt;mso-position-horizontal:absolute;mso-position-horizontal-relative:text;mso-position-vertical:absolute;mso-position-vertical-relative:text;mso-width-percent:0;mso-height-percent:0;mso-width-relative:margin;mso-height-relative:margin;v-text-anchor:top" o:gfxdata="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" filled="f" stroked="f">
+              <v:shape w14:anchorId="38C54C2E" id="_x0000_s1028" type="#_x0000_t202" style="position:absolute;left:0;text-align:left;margin-left:171.6pt;margin-top:102.6pt;width:31.8pt;height:25.8pt;z-index:251723776;visibility:visible;mso-wrap-style:square;mso-width-percent:0;mso-height-percent:0;mso-wrap-distance-left:9pt;mso-wrap-distance-top:3.6pt;mso-wrap-distance-right:9pt;mso-wrap-distance-bottom:3.6pt;mso-position-horizontal:absolute;mso-position-horizontal-relative:text;mso-position-vertical:absolute;mso-position-vertical-relative:text;mso-width-percent:0;mso-height-percent:0;mso-width-relative:margin;mso-height-relative:margin;v-text-anchor:top" o:gfxdata="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" filled="f" stroked="f">
                 <v:textbox>
                   <w:txbxContent>
                     <w:p>
@@ -1639,7 +1515,7 @@
           </mc:Choice>
           <mc:Fallback>
             <w:pict>
-              <v:shape w14:anchorId="47035214" id="_x0000_s1029" type="#_x0000_t202" style="position:absolute;left:0;text-align:left;margin-left:191.4pt;margin-top:204pt;width:31.8pt;height:25.8pt;z-index:251713536;visibility:visible;mso-wrap-style:square;mso-width-percent:0;mso-height-percent:0;mso-wrap-distance-left:9pt;mso-wrap-distance-top:3.6pt;mso-wrap-distance-right:9pt;mso-wrap-distance-bottom:3.6pt;mso-position-horizontal:absolute;mso-position-horizontal-relative:text;mso-position-vertical:absolute;mso-position-vertical-relative:text;mso-width-percent:0;mso-height-percent:0;mso-width-relative:margin;mso-height-relative:margin;v-text-anchor:top" o:gfxdata="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" filled="f" stroked="f">
+              <v:shape w14:anchorId="47035214" id="_x0000_s1029" type="#_x0000_t202" style="position:absolute;left:0;text-align:left;margin-left:191.4pt;margin-top:204pt;width:31.8pt;height:25.8pt;z-index:251713536;visibility:visible;mso-wrap-style:square;mso-width-percent:0;mso-height-percent:0;mso-wrap-distance-left:9pt;mso-wrap-distance-top:3.6pt;mso-wrap-distance-right:9pt;mso-wrap-distance-bottom:3.6pt;mso-position-horizontal:absolute;mso-position-horizontal-relative:text;mso-position-vertical:absolute;mso-position-vertical-relative:text;mso-width-percent:0;mso-height-percent:0;mso-width-relative:margin;mso-height-relative:margin;v-text-anchor:top" o:gfxdata="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" filled="f" stroked="f">
                 <v:textbox>
                   <w:txbxContent>
                     <w:p>
@@ -1725,7 +1601,7 @@
           </mc:Choice>
           <mc:Fallback>
             <w:pict>
-              <v:shape w14:anchorId="2C3C9F58" id="_x0000_s1030" type="#_x0000_t202" style="position:absolute;left:0;text-align:left;margin-left:346.2pt;margin-top:213pt;width:31.8pt;height:25.8pt;z-index:251715584;visibility:visible;mso-wrap-style:square;mso-width-percent:0;mso-height-percent:0;mso-wrap-distance-left:9pt;mso-wrap-distance-top:3.6pt;mso-wrap-distance-right:9pt;mso-wrap-distance-bottom:3.6pt;mso-position-horizontal:absolute;mso-position-horizontal-relative:text;mso-position-vertical:absolute;mso-position-vertical-relative:text;mso-width-percent:0;mso-height-percent:0;mso-width-relative:margin;mso-height-relative:margin;v-text-anchor:top" o:gfxdata="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" filled="f" stroked="f">
+              <v:shape w14:anchorId="2C3C9F58" id="_x0000_s1030" type="#_x0000_t202" style="position:absolute;left:0;text-align:left;margin-left:346.2pt;margin-top:213pt;width:31.8pt;height:25.8pt;z-index:251715584;visibility:visible;mso-wrap-style:square;mso-width-percent:0;mso-height-percent:0;mso-wrap-distance-left:9pt;mso-wrap-distance-top:3.6pt;mso-wrap-distance-right:9pt;mso-wrap-distance-bottom:3.6pt;mso-position-horizontal:absolute;mso-position-horizontal-relative:text;mso-position-vertical:absolute;mso-position-vertical-relative:text;mso-width-percent:0;mso-height-percent:0;mso-width-relative:margin;mso-height-relative:margin;v-text-anchor:top" o:gfxdata="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" filled="f" stroked="f">
                 <v:textbox>
                   <w:txbxContent>
                     <w:p>
@@ -1811,7 +1687,7 @@
           </mc:Choice>
           <mc:Fallback>
             <w:pict>
-              <v:shape w14:anchorId="6F043218" id="_x0000_s1031" type="#_x0000_t202" style="position:absolute;left:0;text-align:left;margin-left:265.8pt;margin-top:108.6pt;width:31.8pt;height:25.8pt;z-index:251717632;visibility:visible;mso-wrap-style:square;mso-width-percent:0;mso-height-percent:0;mso-wrap-distance-left:9pt;mso-wrap-distance-top:3.6pt;mso-wrap-distance-right:9pt;mso-wrap-distance-bottom:3.6pt;mso-position-horizontal:absolute;mso-position-horizontal-relative:text;mso-position-vertical:absolute;mso-position-vertical-relative:text;mso-width-percent:0;mso-height-percent:0;mso-width-relative:margin;mso-height-relative:margin;v-text-anchor:top" o:gfxdata="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" filled="f" stroked="f">
+              <v:shape w14:anchorId="6F043218" id="_x0000_s1031" type="#_x0000_t202" style="position:absolute;left:0;text-align:left;margin-left:265.8pt;margin-top:108.6pt;width:31.8pt;height:25.8pt;z-index:251717632;visibility:visible;mso-wrap-style:square;mso-width-percent:0;mso-height-percent:0;mso-wrap-distance-left:9pt;mso-wrap-distance-top:3.6pt;mso-wrap-distance-right:9pt;mso-wrap-distance-bottom:3.6pt;mso-position-horizontal:absolute;mso-position-horizontal-relative:text;mso-position-vertical:absolute;mso-position-vertical-relative:text;mso-width-percent:0;mso-height-percent:0;mso-width-relative:margin;mso-height-relative:margin;v-text-anchor:top" o:gfxdata="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" filled="f" stroked="f">
                 <v:textbox>
                   <w:txbxContent>
                     <w:p>
@@ -2259,6 +2135,9 @@
         </mc:AlternateContent>
       </w:r>
       <w:r>
+        <w:rPr>
+          <w:noProof/>
+        </w:rPr>
         <mc:AlternateContent>
           <mc:Choice Requires="wps">
             <w:drawing>
@@ -2339,6 +2218,9 @@
         </mc:AlternateContent>
       </w:r>
       <w:r>
+        <w:rPr>
+          <w:noProof/>
+        </w:rPr>
         <mc:AlternateContent>
           <mc:Choice Requires="wps">
             <w:drawing>
@@ -2393,23 +2275,7 @@
                                 <w:sz w:val="16"/>
                                 <w:szCs w:val="16"/>
                               </w:rPr>
-                              <w:t xml:space="preserve">Legal access </w:t>
-                            </w:r>
-                            <w:proofErr w:type="gramStart"/>
-                            <w:r>
-                              <w:rPr>
-                                <w:sz w:val="16"/>
-                                <w:szCs w:val="16"/>
-                              </w:rPr>
-                              <w:t>allocate</w:t>
-                            </w:r>
-                            <w:proofErr w:type="gramEnd"/>
-                            <w:r>
-                              <w:rPr>
-                                <w:sz w:val="16"/>
-                                <w:szCs w:val="16"/>
-                              </w:rPr>
-                              <w:t xml:space="preserve"> new page frame</w:t>
+                              <w:t>Legal access allocate new page frame</w:t>
                             </w:r>
                           </w:p>
                         </w:txbxContent>
@@ -2431,7 +2297,7 @@
           </mc:Choice>
           <mc:Fallback>
             <w:pict>
-              <v:shape w14:anchorId="269E0995" id="_x0000_s1032" type="#_x0000_t202" style="position:absolute;left:0;text-align:left;margin-left:348.6pt;margin-top:270pt;width:62.4pt;height:46.8pt;z-index:251698176;visibility:visible;mso-wrap-style:square;mso-width-percent:0;mso-height-percent:0;mso-wrap-distance-left:9pt;mso-wrap-distance-top:3.6pt;mso-wrap-distance-right:9pt;mso-wrap-distance-bottom:3.6pt;mso-position-horizontal:absolute;mso-position-horizontal-relative:margin;mso-position-vertical:absolute;mso-position-vertical-relative:text;mso-width-percent:0;mso-height-percent:0;mso-width-relative:margin;mso-height-relative:margin;v-text-anchor:top" o:gfxdata="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" filled="f" stroked="f">
+              <v:shape w14:anchorId="269E0995" id="_x0000_s1032" type="#_x0000_t202" style="position:absolute;left:0;text-align:left;margin-left:348.6pt;margin-top:270pt;width:62.4pt;height:46.8pt;z-index:251698176;visibility:visible;mso-wrap-style:square;mso-width-percent:0;mso-height-percent:0;mso-wrap-distance-left:9pt;mso-wrap-distance-top:3.6pt;mso-wrap-distance-right:9pt;mso-wrap-distance-bottom:3.6pt;mso-position-horizontal:absolute;mso-position-horizontal-relative:margin;mso-position-vertical:absolute;mso-position-vertical-relative:text;mso-width-percent:0;mso-height-percent:0;mso-width-relative:margin;mso-height-relative:margin;v-text-anchor:top" o:gfxdata="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" filled="f" stroked="f">
                 <v:textbox>
                   <w:txbxContent>
                     <w:p>
@@ -2446,23 +2312,7 @@
                           <w:sz w:val="16"/>
                           <w:szCs w:val="16"/>
                         </w:rPr>
-                        <w:t xml:space="preserve">Legal access </w:t>
-                      </w:r>
-                      <w:proofErr w:type="gramStart"/>
-                      <w:r>
-                        <w:rPr>
-                          <w:sz w:val="16"/>
-                          <w:szCs w:val="16"/>
-                        </w:rPr>
-                        <w:t>allocate</w:t>
-                      </w:r>
-                      <w:proofErr w:type="gramEnd"/>
-                      <w:r>
-                        <w:rPr>
-                          <w:sz w:val="16"/>
-                          <w:szCs w:val="16"/>
-                        </w:rPr>
-                        <w:t xml:space="preserve"> new page frame</w:t>
+                        <w:t>Legal access allocate new page frame</w:t>
                       </w:r>
                     </w:p>
                   </w:txbxContent>
@@ -2474,6 +2324,9 @@
         </mc:AlternateContent>
       </w:r>
       <w:r>
+        <w:rPr>
+          <w:noProof/>
+        </w:rPr>
         <mc:AlternateContent>
           <mc:Choice Requires="wps">
             <w:drawing>
@@ -2528,23 +2381,7 @@
                                 <w:sz w:val="16"/>
                                 <w:szCs w:val="16"/>
                               </w:rPr>
-                              <w:t xml:space="preserve">Illegal access </w:t>
-                            </w:r>
-                            <w:proofErr w:type="gramStart"/>
-                            <w:r>
-                              <w:rPr>
-                                <w:sz w:val="16"/>
-                                <w:szCs w:val="16"/>
-                              </w:rPr>
-                              <w:t>send</w:t>
-                            </w:r>
-                            <w:proofErr w:type="gramEnd"/>
-                            <w:r>
-                              <w:rPr>
-                                <w:sz w:val="16"/>
-                                <w:szCs w:val="16"/>
-                              </w:rPr>
-                              <w:t xml:space="preserve"> </w:t>
+                              <w:t xml:space="preserve">Illegal access send </w:t>
                             </w:r>
                           </w:p>
                           <w:p>
@@ -2581,7 +2418,7 @@
           </mc:Choice>
           <mc:Fallback>
             <w:pict>
-              <v:shape w14:anchorId="601A628C" id="_x0000_s1033" type="#_x0000_t202" style="position:absolute;left:0;text-align:left;margin-left:0;margin-top:275.4pt;width:88.2pt;height:48.6pt;z-index:251685888;visibility:visible;mso-wrap-style:square;mso-width-percent:0;mso-height-percent:0;mso-wrap-distance-left:9pt;mso-wrap-distance-top:3.6pt;mso-wrap-distance-right:9pt;mso-wrap-distance-bottom:3.6pt;mso-position-horizontal:center;mso-position-horizontal-relative:margin;mso-position-vertical:absolute;mso-position-vertical-relative:text;mso-width-percent:0;mso-height-percent:0;mso-width-relative:margin;mso-height-relative:margin;v-text-anchor:top" o:gfxdata="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" filled="f" stroked="f">
+              <v:shape w14:anchorId="601A628C" id="_x0000_s1033" type="#_x0000_t202" style="position:absolute;left:0;text-align:left;margin-left:0;margin-top:275.4pt;width:88.2pt;height:48.6pt;z-index:251685888;visibility:visible;mso-wrap-style:square;mso-width-percent:0;mso-height-percent:0;mso-wrap-distance-left:9pt;mso-wrap-distance-top:3.6pt;mso-wrap-distance-right:9pt;mso-wrap-distance-bottom:3.6pt;mso-position-horizontal:center;mso-position-horizontal-relative:margin;mso-position-vertical:absolute;mso-position-vertical-relative:text;mso-width-percent:0;mso-height-percent:0;mso-width-relative:margin;mso-height-relative:margin;v-text-anchor:top" o:gfxdata="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" filled="f" stroked="f">
                 <v:textbox>
                   <w:txbxContent>
                     <w:p>
@@ -2596,23 +2433,7 @@
                           <w:sz w:val="16"/>
                           <w:szCs w:val="16"/>
                         </w:rPr>
-                        <w:t xml:space="preserve">Illegal access </w:t>
-                      </w:r>
-                      <w:proofErr w:type="gramStart"/>
-                      <w:r>
-                        <w:rPr>
-                          <w:sz w:val="16"/>
-                          <w:szCs w:val="16"/>
-                        </w:rPr>
-                        <w:t>send</w:t>
-                      </w:r>
-                      <w:proofErr w:type="gramEnd"/>
-                      <w:r>
-                        <w:rPr>
-                          <w:sz w:val="16"/>
-                          <w:szCs w:val="16"/>
-                        </w:rPr>
-                        <w:t xml:space="preserve"> </w:t>
+                        <w:t xml:space="preserve">Illegal access send </w:t>
                       </w:r>
                     </w:p>
                     <w:p>
@@ -2639,6 +2460,9 @@
         </mc:AlternateContent>
       </w:r>
       <w:r>
+        <w:rPr>
+          <w:noProof/>
+        </w:rPr>
         <mc:AlternateContent>
           <mc:Choice Requires="wps">
             <w:drawing>
@@ -2715,7 +2539,7 @@
           </mc:Choice>
           <mc:Fallback>
             <w:pict>
-              <v:shape w14:anchorId="0BB7FB26" id="_x0000_s1034" type="#_x0000_t202" style="position:absolute;left:0;text-align:left;margin-left:57.6pt;margin-top:271.2pt;width:71.4pt;height:45.6pt;z-index:251692032;visibility:visible;mso-wrap-style:square;mso-width-percent:0;mso-height-percent:0;mso-wrap-distance-left:9pt;mso-wrap-distance-top:3.6pt;mso-wrap-distance-right:9pt;mso-wrap-distance-bottom:3.6pt;mso-position-horizontal:absolute;mso-position-horizontal-relative:margin;mso-position-vertical:absolute;mso-position-vertical-relative:text;mso-width-percent:0;mso-height-percent:0;mso-width-relative:margin;mso-height-relative:margin;v-text-anchor:top" o:gfxdata="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" filled="f" stroked="f">
+              <v:shape w14:anchorId="0BB7FB26" id="_x0000_s1034" type="#_x0000_t202" style="position:absolute;left:0;text-align:left;margin-left:57.6pt;margin-top:271.2pt;width:71.4pt;height:45.6pt;z-index:251692032;visibility:visible;mso-wrap-style:square;mso-width-percent:0;mso-height-percent:0;mso-wrap-distance-left:9pt;mso-wrap-distance-top:3.6pt;mso-wrap-distance-right:9pt;mso-wrap-distance-bottom:3.6pt;mso-position-horizontal:absolute;mso-position-horizontal-relative:margin;mso-position-vertical:absolute;mso-position-vertical-relative:text;mso-width-percent:0;mso-height-percent:0;mso-width-relative:margin;mso-height-relative:margin;v-text-anchor:top" o:gfxdata="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" filled="f" stroked="f">
                 <v:textbox>
                   <w:txbxContent>
                     <w:p>
@@ -2955,6 +2779,9 @@
         </mc:AlternateContent>
       </w:r>
       <w:r>
+        <w:rPr>
+          <w:noProof/>
+        </w:rPr>
         <mc:AlternateContent>
           <mc:Choice Requires="wps">
             <w:drawing>
@@ -3031,7 +2858,7 @@
           </mc:Choice>
           <mc:Fallback>
             <w:pict>
-              <v:shape w14:anchorId="78F5BF4A" id="_x0000_s1035" type="#_x0000_t202" style="position:absolute;left:0;text-align:left;margin-left:296.4pt;margin-top:159.6pt;width:51pt;height:51.6pt;z-index:251695104;visibility:visible;mso-wrap-style:square;mso-width-percent:0;mso-height-percent:0;mso-wrap-distance-left:9pt;mso-wrap-distance-top:3.6pt;mso-wrap-distance-right:9pt;mso-wrap-distance-bottom:3.6pt;mso-position-horizontal:absolute;mso-position-horizontal-relative:margin;mso-position-vertical:absolute;mso-position-vertical-relative:text;mso-width-percent:0;mso-height-percent:0;mso-width-relative:margin;mso-height-relative:margin;v-text-anchor:top" o:gfxdata="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" filled="f" stroked="f">
+              <v:shape w14:anchorId="78F5BF4A" id="_x0000_s1035" type="#_x0000_t202" style="position:absolute;left:0;text-align:left;margin-left:296.4pt;margin-top:159.6pt;width:51pt;height:51.6pt;z-index:251695104;visibility:visible;mso-wrap-style:square;mso-width-percent:0;mso-height-percent:0;mso-wrap-distance-left:9pt;mso-wrap-distance-top:3.6pt;mso-wrap-distance-right:9pt;mso-wrap-distance-bottom:3.6pt;mso-position-horizontal:absolute;mso-position-horizontal-relative:margin;mso-position-vertical:absolute;mso-position-vertical-relative:text;mso-width-percent:0;mso-height-percent:0;mso-width-relative:margin;mso-height-relative:margin;v-text-anchor:top" o:gfxdata="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" filled="f" stroked="f">
                 <v:textbox>
                   <w:txbxContent>
                     <w:p>
@@ -3058,6 +2885,9 @@
         </mc:AlternateContent>
       </w:r>
       <w:r>
+        <w:rPr>
+          <w:noProof/>
+        </w:rPr>
         <mc:AlternateContent>
           <mc:Choice Requires="wps">
             <w:drawing>
@@ -3134,6 +2964,9 @@
         </mc:AlternateContent>
       </w:r>
       <w:r>
+        <w:rPr>
+          <w:noProof/>
+        </w:rPr>
         <mc:AlternateContent>
           <mc:Choice Requires="wps">
             <w:drawing>
@@ -3210,7 +3043,7 @@
           </mc:Choice>
           <mc:Fallback>
             <w:pict>
-              <v:shape w14:anchorId="22DC6C2C" id="_x0000_s1036" type="#_x0000_t202" style="position:absolute;left:0;text-align:left;margin-left:132.6pt;margin-top:151.2pt;width:51pt;height:48.6pt;z-index:251691519;visibility:visible;mso-wrap-style:square;mso-width-percent:0;mso-height-percent:0;mso-wrap-distance-left:9pt;mso-wrap-distance-top:3.6pt;mso-wrap-distance-right:9pt;mso-wrap-distance-bottom:3.6pt;mso-position-horizontal:absolute;mso-position-horizontal-relative:margin;mso-position-vertical:absolute;mso-position-vertical-relative:text;mso-width-percent:0;mso-height-percent:0;mso-width-relative:margin;mso-height-relative:margin;v-text-anchor:top" o:gfxdata="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" filled="f" stroked="f">
+              <v:shape w14:anchorId="22DC6C2C" id="_x0000_s1036" type="#_x0000_t202" style="position:absolute;left:0;text-align:left;margin-left:132.6pt;margin-top:151.2pt;width:51pt;height:48.6pt;z-index:251691519;visibility:visible;mso-wrap-style:square;mso-width-percent:0;mso-height-percent:0;mso-wrap-distance-left:9pt;mso-wrap-distance-top:3.6pt;mso-wrap-distance-right:9pt;mso-wrap-distance-bottom:3.6pt;mso-position-horizontal:absolute;mso-position-horizontal-relative:margin;mso-position-vertical:absolute;mso-position-vertical-relative:text;mso-width-percent:0;mso-height-percent:0;mso-width-relative:margin;mso-height-relative:margin;v-text-anchor:top" o:gfxdata="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" filled="f" stroked="f">
                 <v:textbox>
                   <w:txbxContent>
                     <w:p>
@@ -3316,7 +3149,7 @@
           </mc:Choice>
           <mc:Fallback>
             <w:pict>
-              <v:shape w14:anchorId="488C179A" id="_x0000_s1037" type="#_x0000_t202" style="position:absolute;left:0;text-align:left;margin-left:213pt;margin-top:62.4pt;width:51pt;height:39.6pt;z-index:251676672;visibility:visible;mso-wrap-style:square;mso-width-percent:0;mso-height-percent:0;mso-wrap-distance-left:9pt;mso-wrap-distance-top:3.6pt;mso-wrap-distance-right:9pt;mso-wrap-distance-bottom:3.6pt;mso-position-horizontal:absolute;mso-position-horizontal-relative:margin;mso-position-vertical:absolute;mso-position-vertical-relative:text;mso-width-percent:0;mso-height-percent:0;mso-width-relative:margin;mso-height-relative:margin;v-text-anchor:top" o:gfxdata="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" filled="f" stroked="f">
+              <v:shape w14:anchorId="488C179A" id="_x0000_s1037" type="#_x0000_t202" style="position:absolute;left:0;text-align:left;margin-left:213pt;margin-top:62.4pt;width:51pt;height:39.6pt;z-index:251676672;visibility:visible;mso-wrap-style:square;mso-width-percent:0;mso-height-percent:0;mso-wrap-distance-left:9pt;mso-wrap-distance-top:3.6pt;mso-wrap-distance-right:9pt;mso-wrap-distance-bottom:3.6pt;mso-position-horizontal:absolute;mso-position-horizontal-relative:margin;mso-position-vertical:absolute;mso-position-vertical-relative:text;mso-width-percent:0;mso-height-percent:0;mso-width-relative:margin;mso-height-relative:margin;v-text-anchor:top" o:gfxdata="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" filled="f" stroked="f">
                 <v:textbox>
                   <w:txbxContent>
                     <w:p>
@@ -3568,7 +3401,7 @@
           </mc:Choice>
           <mc:Fallback>
             <w:pict>
-              <v:shape w14:anchorId="2A0270C8" id="_x0000_s1038" type="#_x0000_t202" style="position:absolute;left:0;text-align:left;margin-left:0;margin-top:-16.2pt;width:43.2pt;height:39.6pt;z-index:251674624;visibility:visible;mso-wrap-style:square;mso-width-percent:0;mso-height-percent:0;mso-wrap-distance-left:9pt;mso-wrap-distance-top:3.6pt;mso-wrap-distance-right:9pt;mso-wrap-distance-bottom:3.6pt;mso-position-horizontal:center;mso-position-horizontal-relative:margin;mso-position-vertical:absolute;mso-position-vertical-relative:text;mso-width-percent:0;mso-height-percent:0;mso-width-relative:margin;mso-height-relative:margin;v-text-anchor:top" o:gfxdata="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" filled="f" stroked="f">
+              <v:shape w14:anchorId="2A0270C8" id="_x0000_s1038" type="#_x0000_t202" style="position:absolute;left:0;text-align:left;margin-left:0;margin-top:-16.2pt;width:43.2pt;height:39.6pt;z-index:251674624;visibility:visible;mso-wrap-style:square;mso-width-percent:0;mso-height-percent:0;mso-wrap-distance-left:9pt;mso-wrap-distance-top:3.6pt;mso-wrap-distance-right:9pt;mso-wrap-distance-bottom:3.6pt;mso-position-horizontal:center;mso-position-horizontal-relative:margin;mso-position-vertical:absolute;mso-position-vertical-relative:text;mso-width-percent:0;mso-height-percent:0;mso-width-relative:margin;mso-height-relative:margin;v-text-anchor:top" o:gfxdata="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" filled="f" stroked="f">
                 <v:textbox>
                   <w:txbxContent>
                     <w:p>
@@ -3679,40 +3512,7 @@
     <w:p>
       <w:r>
         <w:tab/>
-        <w:t xml:space="preserve">The kernel internally has many ways of scheduling: first-come-first-served, shortest job first, shortest remaining time next, round robin scheduling, priority scheduling, multiple ques, shortest process next, guaranteed scheduling, lottery scheduling, and fair-share scheduling. None of these any inputs </w:t>
-      </w:r>
-      <w:r>
-        <w:t xml:space="preserve">from </w:t>
-      </w:r>
-      <w:r>
-        <w:t xml:space="preserve">user processes about scheduling </w:t>
-      </w:r>
-      <w:r>
-        <w:t>decisions.</w:t>
-      </w:r>
-      <w:r>
-        <w:t xml:space="preserve"> To get around this, a solution was made to separate the scheduling mechanism from the scheduling policy. In other words, </w:t>
-      </w:r>
-      <w:r>
-        <w:t>the scheduling</w:t>
-      </w:r>
-      <w:r>
-        <w:t xml:space="preserve"> </w:t>
-      </w:r>
-      <w:r>
-        <w:t xml:space="preserve">algorithm is parameterized </w:t>
-      </w:r>
-      <w:r>
-        <w:t xml:space="preserve">in some way, but the parameters </w:t>
-      </w:r>
-      <w:r>
-        <w:t>can be filled in by user processes.</w:t>
-      </w:r>
-      <w:r>
-        <w:t xml:space="preserve"> </w:t>
-      </w:r>
-      <w:r>
-        <w:t>(</w:t>
+        <w:t>The kernel internally has many ways of scheduling: first-come-first-served, shortest job first, shortest remaining time next, round robin scheduling, priority scheduling, multiple ques, shortest process next, guaranteed scheduling, lottery scheduling, and fair-share scheduling. None of these any inputs from user processes about scheduling decisions. To get around this, a solution was made to separate the scheduling mechanism from the scheduling policy. In other words, the scheduling algorithm is parameterized in some way, but the parameters can be filled in by user processes. (</w:t>
       </w:r>
       <w:r>
         <w:t>Tanenbaum</w:t>
@@ -3736,19 +3536,27 @@
       </w:r>
     </w:p>
     <w:p>
+      <w:pPr>
+        <w:spacing w:line="240" w:lineRule="auto"/>
+        <w:ind w:left="720" w:hanging="720"/>
+      </w:pPr>
       <w:r>
         <w:t>Tanenbaum, A. S., &amp; Bos, H. (2015). Modern operating systems. Boston, MA: Prentice Hall</w:t>
       </w:r>
     </w:p>
+    <w:p>
+      <w:pPr>
+        <w:spacing w:line="240" w:lineRule="auto"/>
+        <w:ind w:left="720" w:hanging="720"/>
+      </w:pPr>
+      <w:r>
+        <w:t>(protected-mode) address translation on the x86. (n.d.). Retrieved October 16, 2017, from https://pdos.csail.mit.edu/archive/6.097/lec/l5.html</w:t>
+      </w:r>
+    </w:p>
     <w:p/>
     <w:p>
       <w:r>
-        <w:t>GitHub</w:t>
-      </w:r>
-      <w:bookmarkStart w:id="0" w:name="_GoBack"/>
-      <w:bookmarkEnd w:id="0"/>
-      <w:r>
-        <w:t xml:space="preserve">: </w:t>
+        <w:t xml:space="preserve">GitHub: </w:t>
       </w:r>
       <w:hyperlink r:id="rId6" w:history="1">
         <w:r>
@@ -3758,8 +3566,9 @@
           <w:t>https://github.com/spudgi/CST-221/tree/master/Assignment5</w:t>
         </w:r>
       </w:hyperlink>
-    </w:p>
-    <w:p/>
+      <w:bookmarkStart w:id="0" w:name="_GoBack"/>
+      <w:bookmarkEnd w:id="0"/>
+    </w:p>
     <w:sectPr>
       <w:pgSz w:w="12240" w:h="15840"/>
       <w:pgMar w:top="1440" w:right="1440" w:bottom="1440" w:left="1440" w:header="720" w:footer="720" w:gutter="0"/>
